--- a/Development/Web/MS Word Docs/HTML.docx
+++ b/Development/Web/MS Word Docs/HTML.docx
@@ -4,8 +4,7 @@
   <w:body>
     <w:p>
       <w:pPr>
-        <w:pStyle w:val="Heading1"/>
-        <w:spacing w:line="240" w:lineRule="auto"/>
+        <w:pStyle w:val="Title"/>
       </w:pPr>
       <w:r>
         <w:t>HTML – Interview Questions</w:t>
@@ -19,6 +18,14 @@
         <w:pict w14:anchorId="01239D3F">
           <v:rect id="_x0000_i1025" style="width:0;height:1.5pt" o:hralign="center" o:hrstd="t" o:hr="t" fillcolor="#a0a0a0" stroked="f"/>
         </w:pict>
+      </w:r>
+    </w:p>
+    <w:p>
+      <w:pPr>
+        <w:pStyle w:val="Heading1"/>
+      </w:pPr>
+      <w:r>
+        <w:t>HTML Intro</w:t>
       </w:r>
     </w:p>
     <w:p>
@@ -436,6 +443,7 @@
           <w:b/>
           <w:bCs/>
         </w:rPr>
+        <w:lastRenderedPageBreak/>
         <w:t>HTML:</w:t>
       </w:r>
     </w:p>
@@ -464,7 +472,6 @@
         <w:contextualSpacing w:val="0"/>
       </w:pPr>
       <w:r>
-        <w:lastRenderedPageBreak/>
         <w:t>Required third-party plugins like Flash and Silverlight for audio and video.</w:t>
       </w:r>
     </w:p>
@@ -748,7 +755,23 @@
         <w:contextualSpacing w:val="0"/>
       </w:pPr>
       <w:r>
-        <w:t>Web Storage API (localStorage and sessionStorage) for client-side data storage.</w:t>
+        <w:t>Web Storage API (</w:t>
+      </w:r>
+      <w:proofErr w:type="spellStart"/>
+      <w:r>
+        <w:t>localStorage</w:t>
+      </w:r>
+      <w:proofErr w:type="spellEnd"/>
+      <w:r>
+        <w:t xml:space="preserve"> and </w:t>
+      </w:r>
+      <w:proofErr w:type="spellStart"/>
+      <w:r>
+        <w:t>sessionStorage</w:t>
+      </w:r>
+      <w:proofErr w:type="spellEnd"/>
+      <w:r>
+        <w:t>) for client-side data storage.</w:t>
       </w:r>
     </w:p>
     <w:p>
@@ -775,8 +798,13 @@
         <w:spacing w:line="240" w:lineRule="auto"/>
         <w:contextualSpacing w:val="0"/>
       </w:pPr>
-      <w:r>
-        <w:t>WebSockets for real-time communication.</w:t>
+      <w:proofErr w:type="spellStart"/>
+      <w:r>
+        <w:t>WebSockets</w:t>
+      </w:r>
+      <w:proofErr w:type="spellEnd"/>
+      <w:r>
+        <w:t xml:space="preserve"> for real-time communication.</w:t>
       </w:r>
     </w:p>
     <w:p>
@@ -884,7 +912,15 @@
         <w:contextualSpacing w:val="0"/>
       </w:pPr>
       <w:r>
-        <w:t>Some features might not be fully supported by older browsers, requiring polyfills or fallbacks.</w:t>
+        <w:t xml:space="preserve">Some features might not be fully supported by older browsers, requiring </w:t>
+      </w:r>
+      <w:proofErr w:type="spellStart"/>
+      <w:r>
+        <w:t>polyfills</w:t>
+      </w:r>
+      <w:proofErr w:type="spellEnd"/>
+      <w:r>
+        <w:t xml:space="preserve"> or fallbacks.</w:t>
       </w:r>
     </w:p>
     <w:p>
@@ -1014,6 +1050,7 @@
           <w:b/>
           <w:bCs/>
         </w:rPr>
+        <w:lastRenderedPageBreak/>
         <w:t>SEO and Accessibility</w:t>
       </w:r>
     </w:p>
@@ -1050,7 +1087,6 @@
         <w:contextualSpacing w:val="0"/>
       </w:pPr>
       <w:r>
-        <w:lastRenderedPageBreak/>
         <w:t>Basic support for SEO and accessibility.</w:t>
       </w:r>
     </w:p>
@@ -1155,7 +1191,11 @@
         <w:spacing w:line="240" w:lineRule="auto"/>
       </w:pPr>
       <w:r>
-        <w:t>XHTML stands for E</w:t>
+        <w:t xml:space="preserve">XHTML stands for </w:t>
+      </w:r>
+      <w:proofErr w:type="spellStart"/>
+      <w:r>
+        <w:t>E</w:t>
       </w:r>
       <w:r>
         <w:rPr>
@@ -1165,8 +1205,13 @@
         <w:t>X</w:t>
       </w:r>
       <w:r>
-        <w:t>tensible </w:t>
-      </w:r>
+        <w:t>tensible</w:t>
+      </w:r>
+      <w:proofErr w:type="spellEnd"/>
+      <w:r>
+        <w:t> </w:t>
+      </w:r>
+      <w:proofErr w:type="spellStart"/>
       <w:r>
         <w:rPr>
           <w:b/>
@@ -1185,7 +1230,11 @@
         <w:t>T</w:t>
       </w:r>
       <w:r>
-        <w:t>ext </w:t>
+        <w:t>ext</w:t>
+      </w:r>
+      <w:proofErr w:type="spellEnd"/>
+      <w:r>
+        <w:t> </w:t>
       </w:r>
       <w:r>
         <w:rPr>
@@ -1266,7 +1315,15 @@
         <w:spacing w:line="240" w:lineRule="auto"/>
       </w:pPr>
       <w:r>
-        <w:t>XHTML was developed to make HTML more extensible and flexible to work with other data formats (such as XML). In addition, browsers ignore errors in HTML pages, and try to display the website even if it has some errors in the markup. So XHTML comes with a much stricter error handling.</w:t>
+        <w:t xml:space="preserve">XHTML was developed to make HTML more extensible and flexible to work with other data formats (such as XML). In addition, browsers ignore errors in HTML pages, and try to display the website even if it has some errors in the markup. </w:t>
+      </w:r>
+      <w:proofErr w:type="gramStart"/>
+      <w:r>
+        <w:t>So</w:t>
+      </w:r>
+      <w:proofErr w:type="gramEnd"/>
+      <w:r>
+        <w:t xml:space="preserve"> XHTML comes with a much stricter error handling.</w:t>
       </w:r>
     </w:p>
     <w:p>
@@ -1394,7 +1451,25 @@
                 <w:sz w:val="20"/>
                 <w:szCs w:val="20"/>
               </w:rPr>
-              <w:t xml:space="preserve">    &lt;title&gt;Hello, World!&lt;/title&gt;</w:t>
+              <w:t xml:space="preserve">    &lt;title&gt;Hello, </w:t>
+            </w:r>
+            <w:proofErr w:type="gramStart"/>
+            <w:r>
+              <w:rPr>
+                <w:rFonts w:ascii="Consolas" w:hAnsi="Consolas"/>
+                <w:sz w:val="20"/>
+                <w:szCs w:val="20"/>
+              </w:rPr>
+              <w:t>World!&lt;</w:t>
+            </w:r>
+            <w:proofErr w:type="gramEnd"/>
+            <w:r>
+              <w:rPr>
+                <w:rFonts w:ascii="Consolas" w:hAnsi="Consolas"/>
+                <w:sz w:val="20"/>
+                <w:szCs w:val="20"/>
+              </w:rPr>
+              <w:t>/title&gt;</w:t>
             </w:r>
           </w:p>
           <w:p>
@@ -1445,7 +1520,25 @@
                 <w:sz w:val="20"/>
                 <w:szCs w:val="20"/>
               </w:rPr>
-              <w:t xml:space="preserve">    &lt;h1&gt;Hello, World!&lt;/h1&gt;</w:t>
+              <w:t xml:space="preserve">    &lt;h1&gt;Hello, </w:t>
+            </w:r>
+            <w:proofErr w:type="gramStart"/>
+            <w:r>
+              <w:rPr>
+                <w:rFonts w:ascii="Consolas" w:hAnsi="Consolas"/>
+                <w:sz w:val="20"/>
+                <w:szCs w:val="20"/>
+              </w:rPr>
+              <w:t>World!&lt;</w:t>
+            </w:r>
+            <w:proofErr w:type="gramEnd"/>
+            <w:r>
+              <w:rPr>
+                <w:rFonts w:ascii="Consolas" w:hAnsi="Consolas"/>
+                <w:sz w:val="20"/>
+                <w:szCs w:val="20"/>
+              </w:rPr>
+              <w:t>/h1&gt;</w:t>
             </w:r>
           </w:p>
           <w:p>
@@ -1561,7 +1654,22 @@
               <w:rPr>
                 <w:rFonts w:ascii="Consolas" w:hAnsi="Consolas"/>
               </w:rPr>
-              <w:t xml:space="preserve">    &lt;title&gt;Hello, World!&lt;/title&gt;</w:t>
+              <w:lastRenderedPageBreak/>
+              <w:t xml:space="preserve">    &lt;title&gt;Hello, </w:t>
+            </w:r>
+            <w:proofErr w:type="gramStart"/>
+            <w:r>
+              <w:rPr>
+                <w:rFonts w:ascii="Consolas" w:hAnsi="Consolas"/>
+              </w:rPr>
+              <w:t>World!&lt;</w:t>
+            </w:r>
+            <w:proofErr w:type="gramEnd"/>
+            <w:r>
+              <w:rPr>
+                <w:rFonts w:ascii="Consolas" w:hAnsi="Consolas"/>
+              </w:rPr>
+              <w:t>/title&gt;</w:t>
             </w:r>
           </w:p>
           <w:p>
@@ -1600,8 +1708,21 @@
               <w:rPr>
                 <w:rFonts w:ascii="Consolas" w:hAnsi="Consolas"/>
               </w:rPr>
-              <w:lastRenderedPageBreak/>
-              <w:t xml:space="preserve">    &lt;h1&gt;Hello, World!&lt;/h1&gt;</w:t>
+              <w:t xml:space="preserve">    &lt;h1&gt;Hello, </w:t>
+            </w:r>
+            <w:proofErr w:type="gramStart"/>
+            <w:r>
+              <w:rPr>
+                <w:rFonts w:ascii="Consolas" w:hAnsi="Consolas"/>
+              </w:rPr>
+              <w:t>World!&lt;</w:t>
+            </w:r>
+            <w:proofErr w:type="gramEnd"/>
+            <w:r>
+              <w:rPr>
+                <w:rFonts w:ascii="Consolas" w:hAnsi="Consolas"/>
+              </w:rPr>
+              <w:t>/h1&gt;</w:t>
             </w:r>
           </w:p>
           <w:p>
@@ -1646,8 +1767,7 @@
     </w:p>
     <w:p>
       <w:pPr>
-        <w:pStyle w:val="Heading2"/>
-        <w:spacing w:line="240" w:lineRule="auto"/>
+        <w:pStyle w:val="Heading1"/>
       </w:pPr>
       <w:r>
         <w:t>HTML Elements / Tags</w:t>
@@ -1708,7 +1828,15 @@
         <w:contextualSpacing w:val="0"/>
       </w:pPr>
       <w:r>
-        <w:t>&lt;br&gt; - Inserts a line break.</w:t>
+        <w:t>&lt;</w:t>
+      </w:r>
+      <w:proofErr w:type="spellStart"/>
+      <w:r>
+        <w:t>br</w:t>
+      </w:r>
+      <w:proofErr w:type="spellEnd"/>
+      <w:r>
+        <w:t>&gt; - Inserts a line break.</w:t>
       </w:r>
     </w:p>
     <w:p>
@@ -1778,7 +1906,15 @@
         <w:contextualSpacing w:val="0"/>
       </w:pPr>
       <w:r>
-        <w:t>&lt;img&gt; - Embeds an image.</w:t>
+        <w:t>&lt;</w:t>
+      </w:r>
+      <w:proofErr w:type="spellStart"/>
+      <w:r>
+        <w:t>img</w:t>
+      </w:r>
+      <w:proofErr w:type="spellEnd"/>
+      <w:r>
+        <w:t>&gt; - Embeds an image.</w:t>
       </w:r>
     </w:p>
     <w:p>
@@ -1890,7 +2026,15 @@
         <w:contextualSpacing w:val="0"/>
       </w:pPr>
       <w:r>
-        <w:t>&lt;wbr&gt; - Suggests an optional line break opportunity within text.</w:t>
+        <w:t>&lt;</w:t>
+      </w:r>
+      <w:proofErr w:type="spellStart"/>
+      <w:r>
+        <w:t>wbr</w:t>
+      </w:r>
+      <w:proofErr w:type="spellEnd"/>
+      <w:r>
+        <w:t>&gt; - Suggests an optional line break opportunity within text.</w:t>
       </w:r>
     </w:p>
     <w:p>
@@ -1905,8 +2049,7 @@
     </w:p>
     <w:p>
       <w:pPr>
-        <w:pStyle w:val="Heading2"/>
-        <w:spacing w:line="240" w:lineRule="auto"/>
+        <w:pStyle w:val="Heading1"/>
       </w:pPr>
       <w:r>
         <w:t>HTML Attributes</w:t>
@@ -1965,7 +2108,15 @@
         <w:contextualSpacing w:val="0"/>
       </w:pPr>
       <w:r>
-        <w:t>Attributes usually come in name/value pairs like: name="value"</w:t>
+        <w:t xml:space="preserve">Attributes usually come in name/value pairs </w:t>
+      </w:r>
+      <w:proofErr w:type="gramStart"/>
+      <w:r>
+        <w:t>like:</w:t>
+      </w:r>
+      <w:proofErr w:type="gramEnd"/>
+      <w:r>
+        <w:t xml:space="preserve"> name="value"</w:t>
       </w:r>
     </w:p>
     <w:p>
@@ -1980,10 +2131,10 @@
     </w:p>
     <w:p>
       <w:pPr>
-        <w:pStyle w:val="Heading2"/>
-        <w:spacing w:line="240" w:lineRule="auto"/>
-      </w:pPr>
-      <w:r>
+        <w:pStyle w:val="Heading1"/>
+      </w:pPr>
+      <w:r>
+        <w:lastRenderedPageBreak/>
         <w:t>HTML Head Section</w:t>
       </w:r>
     </w:p>
@@ -2030,7 +2181,6 @@
         <w:contextualSpacing w:val="0"/>
       </w:pPr>
       <w:r>
-        <w:lastRenderedPageBreak/>
         <w:t>It is not displayed directly on the webpage but provides crucial information for browsers and search engines.</w:t>
       </w:r>
     </w:p>
@@ -2044,8 +2194,7 @@
     </w:p>
     <w:p>
       <w:pPr>
-        <w:pStyle w:val="Heading3"/>
-        <w:spacing w:line="240" w:lineRule="auto"/>
+        <w:pStyle w:val="Heading2"/>
       </w:pPr>
       <w:r>
         <w:t>The `&lt;meta&gt;` tag</w:t>
@@ -2062,7 +2211,21 @@
         <w:contextualSpacing w:val="0"/>
       </w:pPr>
       <w:r>
-        <w:t>The &lt;meta&gt; tag defines metadata about an HTML document. Metadata is data (information) about data.</w:t>
+        <w:t xml:space="preserve">The &lt;meta&gt; tag defines metadata about an HTML document. </w:t>
+      </w:r>
+    </w:p>
+    <w:p>
+      <w:pPr>
+        <w:pStyle w:val="ListParagraph"/>
+        <w:numPr>
+          <w:ilvl w:val="0"/>
+          <w:numId w:val="10"/>
+        </w:numPr>
+        <w:spacing w:line="240" w:lineRule="auto"/>
+        <w:contextualSpacing w:val="0"/>
+      </w:pPr>
+      <w:r>
+        <w:t>Metadata is data (information) about data.</w:t>
       </w:r>
     </w:p>
     <w:p>
@@ -2097,11 +2260,15 @@
             <w:pPr>
               <w:rPr>
                 <w:rFonts w:ascii="Consolas" w:hAnsi="Consolas"/>
+                <w:sz w:val="20"/>
+                <w:szCs w:val="20"/>
               </w:rPr>
             </w:pPr>
             <w:r>
               <w:rPr>
                 <w:rFonts w:ascii="Consolas" w:hAnsi="Consolas"/>
+                <w:sz w:val="20"/>
+                <w:szCs w:val="20"/>
               </w:rPr>
               <w:t>&lt;head&gt;</w:t>
             </w:r>
@@ -2110,11 +2277,15 @@
             <w:pPr>
               <w:rPr>
                 <w:rFonts w:ascii="Consolas" w:hAnsi="Consolas"/>
+                <w:sz w:val="20"/>
+                <w:szCs w:val="20"/>
               </w:rPr>
             </w:pPr>
             <w:r>
               <w:rPr>
                 <w:rFonts w:ascii="Consolas" w:hAnsi="Consolas"/>
+                <w:sz w:val="20"/>
+                <w:szCs w:val="20"/>
               </w:rPr>
               <w:t xml:space="preserve">    &lt;meta charset="UTF-8"&gt;</w:t>
             </w:r>
@@ -2123,11 +2294,15 @@
             <w:pPr>
               <w:rPr>
                 <w:rFonts w:ascii="Consolas" w:hAnsi="Consolas"/>
+                <w:sz w:val="20"/>
+                <w:szCs w:val="20"/>
               </w:rPr>
             </w:pPr>
             <w:r>
               <w:rPr>
                 <w:rFonts w:ascii="Consolas" w:hAnsi="Consolas"/>
+                <w:sz w:val="20"/>
+                <w:szCs w:val="20"/>
               </w:rPr>
               <w:t xml:space="preserve">    &lt;meta name="description" content="A brief description of the page"&gt;</w:t>
             </w:r>
@@ -2136,11 +2311,15 @@
             <w:pPr>
               <w:rPr>
                 <w:rFonts w:ascii="Consolas" w:hAnsi="Consolas"/>
+                <w:sz w:val="20"/>
+                <w:szCs w:val="20"/>
               </w:rPr>
             </w:pPr>
             <w:r>
               <w:rPr>
                 <w:rFonts w:ascii="Consolas" w:hAnsi="Consolas"/>
+                <w:sz w:val="20"/>
+                <w:szCs w:val="20"/>
               </w:rPr>
               <w:t xml:space="preserve">    &lt;meta name="keywords" content="HTML, CSS, JavaScript"&gt;</w:t>
             </w:r>
@@ -2149,11 +2328,15 @@
             <w:pPr>
               <w:rPr>
                 <w:rFonts w:ascii="Consolas" w:hAnsi="Consolas"/>
+                <w:sz w:val="20"/>
+                <w:szCs w:val="20"/>
               </w:rPr>
             </w:pPr>
             <w:r>
               <w:rPr>
                 <w:rFonts w:ascii="Consolas" w:hAnsi="Consolas"/>
+                <w:sz w:val="20"/>
+                <w:szCs w:val="20"/>
               </w:rPr>
               <w:t xml:space="preserve">    &lt;meta name="author" content="Author Name"&gt;</w:t>
             </w:r>
@@ -2162,11 +2345,15 @@
             <w:pPr>
               <w:rPr>
                 <w:rFonts w:ascii="Consolas" w:hAnsi="Consolas"/>
+                <w:sz w:val="20"/>
+                <w:szCs w:val="20"/>
               </w:rPr>
             </w:pPr>
             <w:r>
               <w:rPr>
                 <w:rFonts w:ascii="Consolas" w:hAnsi="Consolas"/>
+                <w:sz w:val="20"/>
+                <w:szCs w:val="20"/>
               </w:rPr>
               <w:t xml:space="preserve">    &lt;meta name="viewport" content="width=device-width, initial-scale=1.0"&gt;</w:t>
             </w:r>
@@ -2175,11 +2362,248 @@
             <w:pPr>
               <w:rPr>
                 <w:rFonts w:ascii="Consolas" w:hAnsi="Consolas"/>
+                <w:sz w:val="20"/>
+                <w:szCs w:val="20"/>
               </w:rPr>
             </w:pPr>
             <w:r>
               <w:rPr>
                 <w:rFonts w:ascii="Consolas" w:hAnsi="Consolas"/>
+                <w:sz w:val="20"/>
+                <w:szCs w:val="20"/>
+              </w:rPr>
+              <w:t xml:space="preserve">    </w:t>
+            </w:r>
+            <w:r>
+              <w:rPr>
+                <w:rFonts w:ascii="Consolas" w:hAnsi="Consolas"/>
+                <w:sz w:val="20"/>
+                <w:szCs w:val="20"/>
+              </w:rPr>
+              <w:t>&lt;meta name="generator" content="FrontPage 4.0"&gt;</w:t>
+            </w:r>
+          </w:p>
+          <w:p>
+            <w:pPr>
+              <w:rPr>
+                <w:rFonts w:ascii="Consolas" w:hAnsi="Consolas"/>
+                <w:sz w:val="20"/>
+                <w:szCs w:val="20"/>
+              </w:rPr>
+            </w:pPr>
+            <w:r>
+              <w:rPr>
+                <w:rFonts w:ascii="Consolas" w:hAnsi="Consolas"/>
+                <w:sz w:val="20"/>
+                <w:szCs w:val="20"/>
+              </w:rPr>
+              <w:t xml:space="preserve">    </w:t>
+            </w:r>
+            <w:r>
+              <w:rPr>
+                <w:rFonts w:ascii="Consolas" w:hAnsi="Consolas"/>
+                <w:sz w:val="20"/>
+                <w:szCs w:val="20"/>
+              </w:rPr>
+              <w:t>&lt;meta http-</w:t>
+            </w:r>
+            <w:proofErr w:type="spellStart"/>
+            <w:r>
+              <w:rPr>
+                <w:rFonts w:ascii="Consolas" w:hAnsi="Consolas"/>
+                <w:sz w:val="20"/>
+                <w:szCs w:val="20"/>
+              </w:rPr>
+              <w:t>equiv</w:t>
+            </w:r>
+            <w:proofErr w:type="spellEnd"/>
+            <w:r>
+              <w:rPr>
+                <w:rFonts w:ascii="Consolas" w:hAnsi="Consolas"/>
+                <w:sz w:val="20"/>
+                <w:szCs w:val="20"/>
+              </w:rPr>
+              <w:t>="content-security-policy" content="default-</w:t>
+            </w:r>
+            <w:proofErr w:type="spellStart"/>
+            <w:r>
+              <w:rPr>
+                <w:rFonts w:ascii="Consolas" w:hAnsi="Consolas"/>
+                <w:sz w:val="20"/>
+                <w:szCs w:val="20"/>
+              </w:rPr>
+              <w:t>src</w:t>
+            </w:r>
+            <w:proofErr w:type="spellEnd"/>
+            <w:r>
+              <w:rPr>
+                <w:rFonts w:ascii="Consolas" w:hAnsi="Consolas"/>
+                <w:sz w:val="20"/>
+                <w:szCs w:val="20"/>
+              </w:rPr>
+              <w:t xml:space="preserve"> 'self'"&gt;</w:t>
+            </w:r>
+          </w:p>
+          <w:p>
+            <w:pPr>
+              <w:rPr>
+                <w:rFonts w:ascii="Consolas" w:hAnsi="Consolas"/>
+                <w:sz w:val="20"/>
+                <w:szCs w:val="20"/>
+              </w:rPr>
+            </w:pPr>
+            <w:r>
+              <w:rPr>
+                <w:rFonts w:ascii="Consolas" w:hAnsi="Consolas"/>
+                <w:sz w:val="20"/>
+                <w:szCs w:val="20"/>
+              </w:rPr>
+              <w:t xml:space="preserve">    </w:t>
+            </w:r>
+            <w:r>
+              <w:rPr>
+                <w:rFonts w:ascii="Consolas" w:hAnsi="Consolas"/>
+                <w:sz w:val="20"/>
+                <w:szCs w:val="20"/>
+              </w:rPr>
+              <w:t>&lt;meta http-</w:t>
+            </w:r>
+            <w:proofErr w:type="spellStart"/>
+            <w:r>
+              <w:rPr>
+                <w:rFonts w:ascii="Consolas" w:hAnsi="Consolas"/>
+                <w:sz w:val="20"/>
+                <w:szCs w:val="20"/>
+              </w:rPr>
+              <w:t>equiv</w:t>
+            </w:r>
+            <w:proofErr w:type="spellEnd"/>
+            <w:r>
+              <w:rPr>
+                <w:rFonts w:ascii="Consolas" w:hAnsi="Consolas"/>
+                <w:sz w:val="20"/>
+                <w:szCs w:val="20"/>
+              </w:rPr>
+              <w:t>="content-type" content="text/html; charset=UTF-8"&gt;</w:t>
+            </w:r>
+          </w:p>
+          <w:p>
+            <w:pPr>
+              <w:rPr>
+                <w:rFonts w:ascii="Consolas" w:hAnsi="Consolas"/>
+                <w:sz w:val="20"/>
+                <w:szCs w:val="20"/>
+              </w:rPr>
+            </w:pPr>
+            <w:r>
+              <w:rPr>
+                <w:rFonts w:ascii="Consolas" w:hAnsi="Consolas"/>
+                <w:sz w:val="20"/>
+                <w:szCs w:val="20"/>
+              </w:rPr>
+              <w:t xml:space="preserve">    </w:t>
+            </w:r>
+            <w:r>
+              <w:rPr>
+                <w:rFonts w:ascii="Consolas" w:hAnsi="Consolas"/>
+                <w:sz w:val="20"/>
+                <w:szCs w:val="20"/>
+              </w:rPr>
+              <w:t>&lt;meta http-</w:t>
+            </w:r>
+            <w:proofErr w:type="spellStart"/>
+            <w:r>
+              <w:rPr>
+                <w:rFonts w:ascii="Consolas" w:hAnsi="Consolas"/>
+                <w:sz w:val="20"/>
+                <w:szCs w:val="20"/>
+              </w:rPr>
+              <w:t>equiv</w:t>
+            </w:r>
+            <w:proofErr w:type="spellEnd"/>
+            <w:r>
+              <w:rPr>
+                <w:rFonts w:ascii="Consolas" w:hAnsi="Consolas"/>
+                <w:sz w:val="20"/>
+                <w:szCs w:val="20"/>
+              </w:rPr>
+              <w:t>="default-style" content="</w:t>
+            </w:r>
+            <w:r>
+              <w:rPr>
+                <w:rFonts w:ascii="Consolas" w:hAnsi="Consolas"/>
+                <w:i/>
+                <w:iCs/>
+                <w:sz w:val="20"/>
+                <w:szCs w:val="20"/>
+              </w:rPr>
+              <w:t>the document's preferred stylesheet</w:t>
+            </w:r>
+            <w:r>
+              <w:rPr>
+                <w:rFonts w:ascii="Consolas" w:hAnsi="Consolas"/>
+                <w:sz w:val="20"/>
+                <w:szCs w:val="20"/>
+              </w:rPr>
+              <w:t>"&gt;</w:t>
+            </w:r>
+          </w:p>
+          <w:p>
+            <w:pPr>
+              <w:rPr>
+                <w:rFonts w:ascii="Consolas" w:hAnsi="Consolas"/>
+                <w:sz w:val="20"/>
+                <w:szCs w:val="20"/>
+              </w:rPr>
+            </w:pPr>
+            <w:r>
+              <w:rPr>
+                <w:rFonts w:ascii="Consolas" w:hAnsi="Consolas"/>
+                <w:sz w:val="20"/>
+                <w:szCs w:val="20"/>
+              </w:rPr>
+              <w:t xml:space="preserve">    </w:t>
+            </w:r>
+            <w:r>
+              <w:rPr>
+                <w:rFonts w:ascii="Consolas" w:hAnsi="Consolas"/>
+                <w:sz w:val="20"/>
+                <w:szCs w:val="20"/>
+              </w:rPr>
+              <w:t>&lt;meta http-</w:t>
+            </w:r>
+            <w:proofErr w:type="spellStart"/>
+            <w:r>
+              <w:rPr>
+                <w:rFonts w:ascii="Consolas" w:hAnsi="Consolas"/>
+                <w:sz w:val="20"/>
+                <w:szCs w:val="20"/>
+              </w:rPr>
+              <w:t>equiv</w:t>
+            </w:r>
+            <w:proofErr w:type="spellEnd"/>
+            <w:r>
+              <w:rPr>
+                <w:rFonts w:ascii="Consolas" w:hAnsi="Consolas"/>
+                <w:sz w:val="20"/>
+                <w:szCs w:val="20"/>
+              </w:rPr>
+              <w:t>="refresh" content="300"&gt;</w:t>
+            </w:r>
+          </w:p>
+          <w:p>
+            <w:pPr>
+              <w:rPr>
+                <w:rFonts w:ascii="Consolas" w:hAnsi="Consolas"/>
+                <w:sz w:val="20"/>
+                <w:szCs w:val="20"/>
+              </w:rPr>
+            </w:pPr>
+            <w:r>
+              <w:rPr>
+                <w:rFonts w:ascii="Consolas" w:hAnsi="Consolas"/>
+                <w:sz w:val="20"/>
+                <w:szCs w:val="20"/>
               </w:rPr>
               <w:t>&lt;/head&gt;</w:t>
             </w:r>
@@ -2194,6 +2618,20 @@
     </w:p>
     <w:p>
       <w:pPr>
+        <w:spacing w:line="240" w:lineRule="auto"/>
+      </w:pPr>
+      <w:r>
+        <w:t>Attributes</w:t>
+      </w:r>
+      <w:r>
+        <w:t xml:space="preserve"> of &lt;meta&gt; tag</w:t>
+      </w:r>
+      <w:r>
+        <w:t>:</w:t>
+      </w:r>
+    </w:p>
+    <w:p>
+      <w:pPr>
         <w:pStyle w:val="ListParagraph"/>
         <w:numPr>
           <w:ilvl w:val="0"/>
@@ -2203,7 +2641,7 @@
         <w:contextualSpacing w:val="0"/>
       </w:pPr>
       <w:r>
-        <w:t>Attributes:</w:t>
+        <w:t>`charset`:</w:t>
       </w:r>
     </w:p>
     <w:p>
@@ -2211,20 +2649,6 @@
         <w:pStyle w:val="ListParagraph"/>
         <w:numPr>
           <w:ilvl w:val="1"/>
-          <w:numId w:val="10"/>
-        </w:numPr>
-        <w:spacing w:line="240" w:lineRule="auto"/>
-        <w:contextualSpacing w:val="0"/>
-      </w:pPr>
-      <w:r>
-        <w:t>`charset`:</w:t>
-      </w:r>
-    </w:p>
-    <w:p>
-      <w:pPr>
-        <w:pStyle w:val="ListParagraph"/>
-        <w:numPr>
-          <w:ilvl w:val="2"/>
           <w:numId w:val="10"/>
         </w:numPr>
         <w:spacing w:line="240" w:lineRule="auto"/>
@@ -2238,14 +2662,19 @@
         <w:t>Value:</w:t>
       </w:r>
       <w:r>
-        <w:t xml:space="preserve"> character_set</w:t>
-      </w:r>
-    </w:p>
-    <w:p>
-      <w:pPr>
-        <w:pStyle w:val="ListParagraph"/>
-        <w:numPr>
-          <w:ilvl w:val="2"/>
+        <w:t xml:space="preserve"> </w:t>
+      </w:r>
+      <w:proofErr w:type="spellStart"/>
+      <w:r>
+        <w:t>character_set</w:t>
+      </w:r>
+      <w:proofErr w:type="spellEnd"/>
+    </w:p>
+    <w:p>
+      <w:pPr>
+        <w:pStyle w:val="ListParagraph"/>
+        <w:numPr>
+          <w:ilvl w:val="1"/>
           <w:numId w:val="10"/>
         </w:numPr>
         <w:spacing w:line="240" w:lineRule="auto"/>
@@ -2269,21 +2698,21 @@
       <w:pPr>
         <w:pStyle w:val="ListParagraph"/>
         <w:numPr>
+          <w:ilvl w:val="0"/>
+          <w:numId w:val="10"/>
+        </w:numPr>
+        <w:spacing w:line="240" w:lineRule="auto"/>
+        <w:contextualSpacing w:val="0"/>
+      </w:pPr>
+      <w:r>
+        <w:t>`content`:</w:t>
+      </w:r>
+    </w:p>
+    <w:p>
+      <w:pPr>
+        <w:pStyle w:val="ListParagraph"/>
+        <w:numPr>
           <w:ilvl w:val="1"/>
-          <w:numId w:val="10"/>
-        </w:numPr>
-        <w:spacing w:line="240" w:lineRule="auto"/>
-        <w:contextualSpacing w:val="0"/>
-      </w:pPr>
-      <w:r>
-        <w:t>`content`:</w:t>
-      </w:r>
-    </w:p>
-    <w:p>
-      <w:pPr>
-        <w:pStyle w:val="ListParagraph"/>
-        <w:numPr>
-          <w:ilvl w:val="2"/>
           <w:numId w:val="10"/>
         </w:numPr>
         <w:spacing w:line="240" w:lineRule="auto"/>
@@ -2304,7 +2733,7 @@
       <w:pPr>
         <w:pStyle w:val="ListParagraph"/>
         <w:numPr>
-          <w:ilvl w:val="2"/>
+          <w:ilvl w:val="1"/>
           <w:numId w:val="10"/>
         </w:numPr>
         <w:spacing w:line="240" w:lineRule="auto"/>
@@ -2327,8 +2756,13 @@
         <w:t>`</w:t>
       </w:r>
       <w:r>
-        <w:t>http-equiv</w:t>
-      </w:r>
+        <w:t>http-</w:t>
+      </w:r>
+      <w:proofErr w:type="spellStart"/>
+      <w:r>
+        <w:t>equiv</w:t>
+      </w:r>
+      <w:proofErr w:type="spellEnd"/>
       <w:r>
         <w:t>`</w:t>
       </w:r>
@@ -2346,6 +2780,26 @@
       </w:r>
       <w:r>
         <w:t xml:space="preserve"> attribute</w:t>
+      </w:r>
+    </w:p>
+    <w:p>
+      <w:pPr>
+        <w:pStyle w:val="ListParagraph"/>
+        <w:numPr>
+          <w:ilvl w:val="0"/>
+          <w:numId w:val="10"/>
+        </w:numPr>
+        <w:spacing w:line="240" w:lineRule="auto"/>
+        <w:contextualSpacing w:val="0"/>
+      </w:pPr>
+      <w:r>
+        <w:t>`name`:</w:t>
+      </w:r>
+      <w:r>
+        <w:t xml:space="preserve"> </w:t>
+      </w:r>
+      <w:r>
+        <w:t>Specifies a name for the metadata</w:t>
       </w:r>
     </w:p>
     <w:p>
@@ -2359,26 +2813,6 @@
         <w:contextualSpacing w:val="0"/>
       </w:pPr>
       <w:r>
-        <w:t>`name`:</w:t>
-      </w:r>
-      <w:r>
-        <w:t xml:space="preserve"> </w:t>
-      </w:r>
-      <w:r>
-        <w:t>Specifies a name for the metadata</w:t>
-      </w:r>
-    </w:p>
-    <w:p>
-      <w:pPr>
-        <w:pStyle w:val="ListParagraph"/>
-        <w:numPr>
-          <w:ilvl w:val="2"/>
-          <w:numId w:val="10"/>
-        </w:numPr>
-        <w:spacing w:line="240" w:lineRule="auto"/>
-        <w:contextualSpacing w:val="0"/>
-      </w:pPr>
-      <w:r>
         <w:t>`</w:t>
       </w:r>
       <w:r>
@@ -2389,121 +2823,6 @@
       </w:r>
       <w:r>
         <w:t>Specifies the name of the Web application that the page represents</w:t>
-      </w:r>
-    </w:p>
-    <w:p>
-      <w:pPr>
-        <w:pStyle w:val="ListParagraph"/>
-        <w:numPr>
-          <w:ilvl w:val="2"/>
-          <w:numId w:val="10"/>
-        </w:numPr>
-        <w:spacing w:line="240" w:lineRule="auto"/>
-        <w:contextualSpacing w:val="0"/>
-      </w:pPr>
-      <w:r>
-        <w:t>`</w:t>
-      </w:r>
-      <w:r>
-        <w:t>author</w:t>
-      </w:r>
-      <w:r>
-        <w:t xml:space="preserve">`: </w:t>
-      </w:r>
-      <w:r>
-        <w:t>Specifies the name of the author of the document.</w:t>
-      </w:r>
-    </w:p>
-    <w:p>
-      <w:pPr>
-        <w:pStyle w:val="ListParagraph"/>
-        <w:numPr>
-          <w:ilvl w:val="2"/>
-          <w:numId w:val="10"/>
-        </w:numPr>
-        <w:spacing w:line="240" w:lineRule="auto"/>
-        <w:contextualSpacing w:val="0"/>
-      </w:pPr>
-      <w:r>
-        <w:t>`</w:t>
-      </w:r>
-      <w:r>
-        <w:t>description</w:t>
-      </w:r>
-      <w:r>
-        <w:t xml:space="preserve">`: </w:t>
-      </w:r>
-      <w:r>
-        <w:t>Specifies a description of the page. Search engines can pick up this description to show with the results of searches.</w:t>
-      </w:r>
-    </w:p>
-    <w:p>
-      <w:pPr>
-        <w:pStyle w:val="ListParagraph"/>
-        <w:numPr>
-          <w:ilvl w:val="2"/>
-          <w:numId w:val="10"/>
-        </w:numPr>
-        <w:spacing w:line="240" w:lineRule="auto"/>
-        <w:contextualSpacing w:val="0"/>
-      </w:pPr>
-      <w:r>
-        <w:t>`</w:t>
-      </w:r>
-      <w:r>
-        <w:t>generator</w:t>
-      </w:r>
-      <w:r>
-        <w:t xml:space="preserve">`: </w:t>
-      </w:r>
-      <w:r>
-        <w:t>Specifies one of the software packages used to generate the document (not used on hand-authored pages).</w:t>
-      </w:r>
-    </w:p>
-    <w:p>
-      <w:pPr>
-        <w:pStyle w:val="ListParagraph"/>
-        <w:numPr>
-          <w:ilvl w:val="2"/>
-          <w:numId w:val="10"/>
-        </w:numPr>
-        <w:spacing w:line="240" w:lineRule="auto"/>
-        <w:contextualSpacing w:val="0"/>
-      </w:pPr>
-      <w:r>
-        <w:t>`</w:t>
-      </w:r>
-      <w:r>
-        <w:t>keywords</w:t>
-      </w:r>
-      <w:r>
-        <w:t xml:space="preserve">`: </w:t>
-      </w:r>
-      <w:r>
-        <w:t>Specifies a comma-separated list of keywords - relevant to the page (Informs search engines what the page is about).</w:t>
-      </w:r>
-    </w:p>
-    <w:p>
-      <w:pPr>
-        <w:pStyle w:val="ListParagraph"/>
-        <w:numPr>
-          <w:ilvl w:val="2"/>
-          <w:numId w:val="10"/>
-        </w:numPr>
-        <w:spacing w:line="240" w:lineRule="auto"/>
-        <w:contextualSpacing w:val="0"/>
-      </w:pPr>
-      <w:r>
-        <w:t>`</w:t>
-      </w:r>
-      <w:r>
-        <w:t>viewport</w:t>
-      </w:r>
-      <w:r>
-        <w:t xml:space="preserve">`: </w:t>
-      </w:r>
-      <w:r>
-        <w:t>Controls the viewport (the user's visible area of a web page).</w:t>
       </w:r>
     </w:p>
     <w:p>
@@ -2517,20 +2836,23 @@
         <w:contextualSpacing w:val="0"/>
       </w:pPr>
       <w:r>
-        <w:t>`http-equiv`:</w:t>
-      </w:r>
-      <w:r>
-        <w:t xml:space="preserve"> </w:t>
-      </w:r>
-      <w:r>
-        <w:t>Provides an HTTP header for the information/value of the content attribute</w:t>
-      </w:r>
-    </w:p>
-    <w:p>
-      <w:pPr>
-        <w:pStyle w:val="ListParagraph"/>
-        <w:numPr>
-          <w:ilvl w:val="2"/>
+        <w:t>`</w:t>
+      </w:r>
+      <w:r>
+        <w:t>author</w:t>
+      </w:r>
+      <w:r>
+        <w:t xml:space="preserve">`: </w:t>
+      </w:r>
+      <w:r>
+        <w:t>Specifies the name of the author of the document.</w:t>
+      </w:r>
+    </w:p>
+    <w:p>
+      <w:pPr>
+        <w:pStyle w:val="ListParagraph"/>
+        <w:numPr>
+          <w:ilvl w:val="1"/>
           <w:numId w:val="10"/>
         </w:numPr>
         <w:spacing w:line="240" w:lineRule="auto"/>
@@ -2540,20 +2862,20 @@
         <w:t>`</w:t>
       </w:r>
       <w:r>
-        <w:t>content-security-policy</w:t>
+        <w:t>description</w:t>
       </w:r>
       <w:r>
         <w:t xml:space="preserve">`: </w:t>
       </w:r>
       <w:r>
-        <w:t>Specifies a content policy for the document.</w:t>
-      </w:r>
-    </w:p>
-    <w:p>
-      <w:pPr>
-        <w:pStyle w:val="ListParagraph"/>
-        <w:numPr>
-          <w:ilvl w:val="2"/>
+        <w:t>Specifies a description of the page. Search engines can pick up this description to show with the results of searches.</w:t>
+      </w:r>
+    </w:p>
+    <w:p>
+      <w:pPr>
+        <w:pStyle w:val="ListParagraph"/>
+        <w:numPr>
+          <w:ilvl w:val="1"/>
           <w:numId w:val="10"/>
         </w:numPr>
         <w:spacing w:line="240" w:lineRule="auto"/>
@@ -2563,20 +2885,20 @@
         <w:t>`</w:t>
       </w:r>
       <w:r>
-        <w:t>content-type</w:t>
+        <w:t>generator</w:t>
       </w:r>
       <w:r>
         <w:t xml:space="preserve">`: </w:t>
       </w:r>
       <w:r>
-        <w:t>Specifies the character encoding for the document.</w:t>
-      </w:r>
-    </w:p>
-    <w:p>
-      <w:pPr>
-        <w:pStyle w:val="ListParagraph"/>
-        <w:numPr>
-          <w:ilvl w:val="2"/>
+        <w:t>Specifies one of the software packages used to generate the document (not used on hand-authored pages).</w:t>
+      </w:r>
+    </w:p>
+    <w:p>
+      <w:pPr>
+        <w:pStyle w:val="ListParagraph"/>
+        <w:numPr>
+          <w:ilvl w:val="1"/>
           <w:numId w:val="10"/>
         </w:numPr>
         <w:spacing w:line="240" w:lineRule="auto"/>
@@ -2587,6 +2909,126 @@
         <w:t>`</w:t>
       </w:r>
       <w:r>
+        <w:t>keywords</w:t>
+      </w:r>
+      <w:r>
+        <w:t xml:space="preserve">`: </w:t>
+      </w:r>
+      <w:r>
+        <w:t>Specifies a comma-separated list of keywords - relevant to the page (Informs search engines what the page is about).</w:t>
+      </w:r>
+    </w:p>
+    <w:p>
+      <w:pPr>
+        <w:pStyle w:val="ListParagraph"/>
+        <w:numPr>
+          <w:ilvl w:val="1"/>
+          <w:numId w:val="10"/>
+        </w:numPr>
+        <w:spacing w:line="240" w:lineRule="auto"/>
+        <w:contextualSpacing w:val="0"/>
+      </w:pPr>
+      <w:r>
+        <w:t>`</w:t>
+      </w:r>
+      <w:r>
+        <w:t>viewport</w:t>
+      </w:r>
+      <w:r>
+        <w:t xml:space="preserve">`: </w:t>
+      </w:r>
+      <w:r>
+        <w:t>Controls the viewport (the user's visible area of a web page).</w:t>
+      </w:r>
+    </w:p>
+    <w:p>
+      <w:pPr>
+        <w:pStyle w:val="ListParagraph"/>
+        <w:numPr>
+          <w:ilvl w:val="0"/>
+          <w:numId w:val="10"/>
+        </w:numPr>
+        <w:spacing w:line="240" w:lineRule="auto"/>
+        <w:contextualSpacing w:val="0"/>
+      </w:pPr>
+      <w:r>
+        <w:t>`http-</w:t>
+      </w:r>
+      <w:proofErr w:type="spellStart"/>
+      <w:r>
+        <w:t>equiv</w:t>
+      </w:r>
+      <w:proofErr w:type="spellEnd"/>
+      <w:r>
+        <w:t>`:</w:t>
+      </w:r>
+      <w:r>
+        <w:t xml:space="preserve"> </w:t>
+      </w:r>
+      <w:r>
+        <w:t>Provides an HTTP header for the information/value of the content attribute</w:t>
+      </w:r>
+    </w:p>
+    <w:p>
+      <w:pPr>
+        <w:pStyle w:val="ListParagraph"/>
+        <w:numPr>
+          <w:ilvl w:val="1"/>
+          <w:numId w:val="10"/>
+        </w:numPr>
+        <w:spacing w:line="240" w:lineRule="auto"/>
+        <w:contextualSpacing w:val="0"/>
+      </w:pPr>
+      <w:r>
+        <w:t>`</w:t>
+      </w:r>
+      <w:r>
+        <w:t>content-security-policy</w:t>
+      </w:r>
+      <w:r>
+        <w:t xml:space="preserve">`: </w:t>
+      </w:r>
+      <w:r>
+        <w:t>Specifies a content policy for the document.</w:t>
+      </w:r>
+    </w:p>
+    <w:p>
+      <w:pPr>
+        <w:pStyle w:val="ListParagraph"/>
+        <w:numPr>
+          <w:ilvl w:val="1"/>
+          <w:numId w:val="10"/>
+        </w:numPr>
+        <w:spacing w:line="240" w:lineRule="auto"/>
+        <w:contextualSpacing w:val="0"/>
+      </w:pPr>
+      <w:r>
+        <w:t>`</w:t>
+      </w:r>
+      <w:r>
+        <w:t>content-type</w:t>
+      </w:r>
+      <w:r>
+        <w:t xml:space="preserve">`: </w:t>
+      </w:r>
+      <w:r>
+        <w:t>Specifies the character encoding for the document.</w:t>
+      </w:r>
+    </w:p>
+    <w:p>
+      <w:pPr>
+        <w:pStyle w:val="ListParagraph"/>
+        <w:numPr>
+          <w:ilvl w:val="1"/>
+          <w:numId w:val="10"/>
+        </w:numPr>
+        <w:spacing w:line="240" w:lineRule="auto"/>
+        <w:contextualSpacing w:val="0"/>
+      </w:pPr>
+      <w:r>
+        <w:t>`</w:t>
+      </w:r>
+      <w:r>
         <w:t>default-style</w:t>
       </w:r>
       <w:r>
@@ -2600,7 +3042,7 @@
       <w:pPr>
         <w:pStyle w:val="ListParagraph"/>
         <w:numPr>
-          <w:ilvl w:val="2"/>
+          <w:ilvl w:val="1"/>
           <w:numId w:val="10"/>
         </w:numPr>
         <w:spacing w:line="240" w:lineRule="auto"/>
@@ -2621,8 +3063,7 @@
     </w:p>
     <w:p>
       <w:pPr>
-        <w:pStyle w:val="Heading3"/>
-        <w:spacing w:line="240" w:lineRule="auto"/>
+        <w:pStyle w:val="Heading2"/>
       </w:pPr>
       <w:r>
         <w:t>The `&lt;link&gt;` tag</w:t>
@@ -2707,7 +3148,35 @@
               <w:rPr>
                 <w:rFonts w:ascii="Consolas" w:hAnsi="Consolas"/>
               </w:rPr>
-              <w:t>&lt;link rel="stylesheet" href="styles.css"&gt;</w:t>
+              <w:t>&lt;link </w:t>
+            </w:r>
+            <w:proofErr w:type="spellStart"/>
+            <w:r>
+              <w:rPr>
+                <w:rFonts w:ascii="Consolas" w:hAnsi="Consolas"/>
+              </w:rPr>
+              <w:t>rel</w:t>
+            </w:r>
+            <w:proofErr w:type="spellEnd"/>
+            <w:r>
+              <w:rPr>
+                <w:rFonts w:ascii="Consolas" w:hAnsi="Consolas"/>
+              </w:rPr>
+              <w:t>="stylesheet" </w:t>
+            </w:r>
+            <w:proofErr w:type="spellStart"/>
+            <w:r>
+              <w:rPr>
+                <w:rFonts w:ascii="Consolas" w:hAnsi="Consolas"/>
+              </w:rPr>
+              <w:t>href</w:t>
+            </w:r>
+            <w:proofErr w:type="spellEnd"/>
+            <w:r>
+              <w:rPr>
+                <w:rFonts w:ascii="Consolas" w:hAnsi="Consolas"/>
+              </w:rPr>
+              <w:t>="styles.css"&gt;</w:t>
             </w:r>
           </w:p>
           <w:p>
@@ -2748,7 +3217,15 @@
         </w:numPr>
       </w:pPr>
       <w:r>
-        <w:t xml:space="preserve">`crossorigin`: </w:t>
+        <w:t>`</w:t>
+      </w:r>
+      <w:proofErr w:type="spellStart"/>
+      <w:r>
+        <w:t>crossorigin</w:t>
+      </w:r>
+      <w:proofErr w:type="spellEnd"/>
+      <w:r>
+        <w:t xml:space="preserve">`: </w:t>
       </w:r>
       <w:r>
         <w:t>Specifies how the element handles cross-origin requests</w:t>
@@ -2799,7 +3276,15 @@
         </w:numPr>
       </w:pPr>
       <w:r>
-        <w:t xml:space="preserve">`href`: </w:t>
+        <w:t>`</w:t>
+      </w:r>
+      <w:proofErr w:type="spellStart"/>
+      <w:r>
+        <w:t>href</w:t>
+      </w:r>
+      <w:proofErr w:type="spellEnd"/>
+      <w:r>
+        <w:t xml:space="preserve">`: </w:t>
       </w:r>
       <w:r>
         <w:t>Specifies the location of the linked document</w:t>
@@ -2829,7 +3314,15 @@
         </w:numPr>
       </w:pPr>
       <w:r>
-        <w:t>`hreflang`:</w:t>
+        <w:t>`</w:t>
+      </w:r>
+      <w:proofErr w:type="spellStart"/>
+      <w:r>
+        <w:t>hreflang</w:t>
+      </w:r>
+      <w:proofErr w:type="spellEnd"/>
+      <w:r>
+        <w:t>`:</w:t>
       </w:r>
       <w:r>
         <w:t xml:space="preserve"> </w:t>
@@ -2853,6 +3346,7 @@
         </w:rPr>
         <w:t xml:space="preserve">Value: </w:t>
       </w:r>
+      <w:proofErr w:type="spellStart"/>
       <w:r>
         <w:rPr>
           <w:i/>
@@ -2860,6 +3354,7 @@
         </w:rPr>
         <w:t>language_code</w:t>
       </w:r>
+      <w:proofErr w:type="spellEnd"/>
     </w:p>
     <w:p>
       <w:pPr>
@@ -2890,6 +3385,7 @@
       <w:r>
         <w:t xml:space="preserve">Value: </w:t>
       </w:r>
+      <w:proofErr w:type="spellStart"/>
       <w:r>
         <w:rPr>
           <w:i/>
@@ -2897,6 +3393,7 @@
         </w:rPr>
         <w:t>media_query</w:t>
       </w:r>
+      <w:proofErr w:type="spellEnd"/>
     </w:p>
     <w:p>
       <w:pPr>
@@ -2907,7 +3404,15 @@
         </w:numPr>
       </w:pPr>
       <w:r>
-        <w:t>`referrerpolicy`:</w:t>
+        <w:t>`</w:t>
+      </w:r>
+      <w:proofErr w:type="spellStart"/>
+      <w:r>
+        <w:t>referrerpolicy</w:t>
+      </w:r>
+      <w:proofErr w:type="spellEnd"/>
+      <w:r>
+        <w:t>`:</w:t>
       </w:r>
       <w:r>
         <w:t xml:space="preserve"> </w:t>
@@ -3000,8 +3505,13 @@
         <w:t>`</w:t>
       </w:r>
       <w:r>
-        <w:t>unsafe-url</w:t>
-      </w:r>
+        <w:t>unsafe-</w:t>
+      </w:r>
+      <w:proofErr w:type="spellStart"/>
+      <w:r>
+        <w:t>url</w:t>
+      </w:r>
+      <w:proofErr w:type="spellEnd"/>
       <w:r>
         <w:t>`:</w:t>
       </w:r>
@@ -3015,7 +3525,15 @@
         </w:numPr>
       </w:pPr>
       <w:r>
-        <w:t>`rel`:</w:t>
+        <w:t>`</w:t>
+      </w:r>
+      <w:proofErr w:type="spellStart"/>
+      <w:r>
+        <w:t>rel</w:t>
+      </w:r>
+      <w:proofErr w:type="spellEnd"/>
+      <w:r>
+        <w:t>`:</w:t>
       </w:r>
     </w:p>
     <w:p>
@@ -3056,17 +3574,16 @@
     </w:p>
     <w:p>
       <w:pPr>
-        <w:pStyle w:val="Heading3"/>
-        <w:spacing w:line="240" w:lineRule="auto"/>
-      </w:pPr>
-      <w:r>
+        <w:pStyle w:val="Heading2"/>
+      </w:pPr>
+      <w:r>
+        <w:lastRenderedPageBreak/>
         <w:t>The `&lt;title&gt;` tag</w:t>
       </w:r>
     </w:p>
     <w:p>
       <w:pPr>
-        <w:pStyle w:val="Heading3"/>
-        <w:spacing w:line="240" w:lineRule="auto"/>
+        <w:pStyle w:val="Heading2"/>
       </w:pPr>
       <w:r>
         <w:t>The `&lt;script&gt;` tag</w:t>
@@ -3074,8 +3591,7 @@
     </w:p>
     <w:p>
       <w:pPr>
-        <w:pStyle w:val="Heading3"/>
-        <w:spacing w:line="240" w:lineRule="auto"/>
+        <w:pStyle w:val="Heading2"/>
       </w:pPr>
       <w:r>
         <w:t>The `&lt;base&gt;` tag</w:t>
@@ -3083,8 +3599,7 @@
     </w:p>
     <w:p>
       <w:pPr>
-        <w:pStyle w:val="Heading3"/>
-        <w:spacing w:line="240" w:lineRule="auto"/>
+        <w:pStyle w:val="Heading2"/>
       </w:pPr>
       <w:r>
         <w:t>The `&lt;style&gt;` tag</w:t>
@@ -3102,7 +3617,7 @@
     </w:p>
     <w:p>
       <w:pPr>
-        <w:pStyle w:val="Heading2"/>
+        <w:pStyle w:val="Heading1"/>
       </w:pPr>
       <w:r>
         <w:lastRenderedPageBreak/>
@@ -3111,10 +3626,224 @@
     </w:p>
     <w:p>
       <w:pPr>
+        <w:pStyle w:val="Heading1"/>
+      </w:pPr>
+      <w:r>
+        <w:t>HTML Paragraphs</w:t>
+      </w:r>
+    </w:p>
+    <w:p>
+      <w:pPr>
+        <w:pStyle w:val="Heading1"/>
+      </w:pPr>
+      <w:r>
+        <w:t>HTML Text Formatting</w:t>
+      </w:r>
+    </w:p>
+    <w:p>
+      <w:pPr>
+        <w:pStyle w:val="Heading1"/>
+      </w:pPr>
+      <w:r>
+        <w:t>HTML Quotation and Citation Elements</w:t>
+      </w:r>
+    </w:p>
+    <w:p>
+      <w:pPr>
+        <w:pStyle w:val="Heading1"/>
+      </w:pPr>
+      <w:r>
+        <w:t>HTML Comments</w:t>
+      </w:r>
+    </w:p>
+    <w:p>
+      <w:pPr>
+        <w:pStyle w:val="Heading1"/>
+      </w:pPr>
+      <w:r>
+        <w:t>HTML Colours</w:t>
+      </w:r>
+    </w:p>
+    <w:p>
+      <w:pPr>
+        <w:pStyle w:val="Heading1"/>
+      </w:pPr>
+      <w:r>
+        <w:t>HTML Style and CSS</w:t>
+      </w:r>
+    </w:p>
+    <w:p>
+      <w:pPr>
+        <w:pStyle w:val="Heading1"/>
+      </w:pPr>
+      <w:r>
+        <w:t>HTML Links</w:t>
+      </w:r>
+    </w:p>
+    <w:p>
+      <w:pPr>
+        <w:pStyle w:val="Heading1"/>
+      </w:pPr>
+      <w:r>
+        <w:t>HTML Images</w:t>
+      </w:r>
+    </w:p>
+    <w:p>
+      <w:pPr>
+        <w:pStyle w:val="Heading1"/>
+      </w:pPr>
+      <w:r>
+        <w:t>HTML Tables</w:t>
+      </w:r>
+    </w:p>
+    <w:p>
+      <w:pPr>
+        <w:pStyle w:val="Heading1"/>
+      </w:pPr>
+      <w:r>
+        <w:t>HTML Lists</w:t>
+      </w:r>
+    </w:p>
+    <w:p>
+      <w:pPr>
+        <w:pStyle w:val="Heading1"/>
+      </w:pPr>
+      <w:r>
+        <w:t>HTML Block &amp; Inline</w:t>
+      </w:r>
+    </w:p>
+    <w:p>
+      <w:pPr>
+        <w:pStyle w:val="Heading1"/>
+      </w:pPr>
+      <w:r>
+        <w:t xml:space="preserve">HTML </w:t>
+      </w:r>
+      <w:r>
+        <w:t>D</w:t>
+      </w:r>
+      <w:r>
+        <w:t>iv</w:t>
+      </w:r>
+      <w:r>
+        <w:t>ision</w:t>
+      </w:r>
+    </w:p>
+    <w:p>
+      <w:pPr>
+        <w:pStyle w:val="Heading1"/>
+      </w:pPr>
+      <w:r>
+        <w:t xml:space="preserve">HTML </w:t>
+      </w:r>
+      <w:r>
+        <w:t>C</w:t>
+      </w:r>
+      <w:r>
+        <w:t>lass</w:t>
+      </w:r>
+    </w:p>
+    <w:p>
+      <w:pPr>
+        <w:pStyle w:val="Heading1"/>
+      </w:pPr>
+      <w:r>
+        <w:t xml:space="preserve">HTML </w:t>
+      </w:r>
+      <w:r>
+        <w:t>I</w:t>
+      </w:r>
+      <w:r>
+        <w:t>d</w:t>
+      </w:r>
+    </w:p>
+    <w:p>
+      <w:pPr>
+        <w:pStyle w:val="Heading1"/>
+      </w:pPr>
+      <w:r>
+        <w:t>HTML</w:t>
+      </w:r>
+      <w:r>
+        <w:t xml:space="preserve"> </w:t>
+      </w:r>
+      <w:proofErr w:type="spellStart"/>
+      <w:r>
+        <w:t>iFrame</w:t>
+      </w:r>
+      <w:proofErr w:type="spellEnd"/>
+    </w:p>
+    <w:p>
+      <w:pPr>
+        <w:pStyle w:val="Heading1"/>
+      </w:pPr>
+      <w:r>
+        <w:t>HTML JavaScript</w:t>
+      </w:r>
+    </w:p>
+    <w:p>
+      <w:pPr>
+        <w:pStyle w:val="Heading1"/>
+      </w:pPr>
+      <w:r>
+        <w:lastRenderedPageBreak/>
+        <w:t>HTML Layout</w:t>
+      </w:r>
+    </w:p>
+    <w:p>
+      <w:pPr>
+        <w:pStyle w:val="Heading1"/>
+      </w:pPr>
+      <w:r>
+        <w:t>HTML Responsive</w:t>
+      </w:r>
+    </w:p>
+    <w:p>
+      <w:pPr>
+        <w:pStyle w:val="Heading1"/>
+      </w:pPr>
+      <w:r>
+        <w:t>HTML Computer Code</w:t>
+      </w:r>
+    </w:p>
+    <w:p>
+      <w:pPr>
+        <w:pStyle w:val="Heading1"/>
+      </w:pPr>
+      <w:r>
+        <w:t>HTML Semantics</w:t>
+      </w:r>
+    </w:p>
+    <w:p>
+      <w:pPr>
+        <w:pStyle w:val="Heading1"/>
+      </w:pPr>
+      <w:r>
+        <w:t>HTML Input</w:t>
+      </w:r>
+    </w:p>
+    <w:p>
+      <w:pPr>
+        <w:pStyle w:val="Heading1"/>
+      </w:pPr>
+      <w:r>
+        <w:t>HTML Forms</w:t>
+      </w:r>
+    </w:p>
+    <w:p>
+      <w:pPr>
+        <w:pStyle w:val="Heading1"/>
+      </w:pPr>
+      <w:r>
+        <w:t>HTML Graphics</w:t>
+      </w:r>
+    </w:p>
+    <w:p>
+      <w:pPr>
         <w:pStyle w:val="Heading2"/>
       </w:pPr>
       <w:r>
-        <w:t>HTML Paragraphs</w:t>
+        <w:t>HTML Canvas</w:t>
       </w:r>
     </w:p>
     <w:p>
@@ -3122,7 +3851,15 @@
         <w:pStyle w:val="Heading2"/>
       </w:pPr>
       <w:r>
-        <w:t>HTML Text Formatting</w:t>
+        <w:t>HTML SVG</w:t>
+      </w:r>
+    </w:p>
+    <w:p>
+      <w:pPr>
+        <w:pStyle w:val="Heading1"/>
+      </w:pPr>
+      <w:r>
+        <w:t>HTML Media</w:t>
       </w:r>
     </w:p>
     <w:p>
@@ -3130,7 +3867,7 @@
         <w:pStyle w:val="Heading2"/>
       </w:pPr>
       <w:r>
-        <w:t>HTML Quotation and Citation Elements</w:t>
+        <w:t>HTML Media</w:t>
       </w:r>
     </w:p>
     <w:p>
@@ -3138,7 +3875,7 @@
         <w:pStyle w:val="Heading2"/>
       </w:pPr>
       <w:r>
-        <w:t>HTML Comments</w:t>
+        <w:t>HTML Video</w:t>
       </w:r>
     </w:p>
     <w:p>
@@ -3146,7 +3883,7 @@
         <w:pStyle w:val="Heading2"/>
       </w:pPr>
       <w:r>
-        <w:t>HTML Colours</w:t>
+        <w:t>HTML Audio</w:t>
       </w:r>
     </w:p>
     <w:p>
@@ -3154,7 +3891,7 @@
         <w:pStyle w:val="Heading2"/>
       </w:pPr>
       <w:r>
-        <w:t>HTML Style and CSS</w:t>
+        <w:t>HTML Plug-ins</w:t>
       </w:r>
     </w:p>
     <w:p>
@@ -3162,7 +3899,20 @@
         <w:pStyle w:val="Heading2"/>
       </w:pPr>
       <w:r>
-        <w:t>HTML Links</w:t>
+        <w:t xml:space="preserve">HTML </w:t>
+      </w:r>
+      <w:proofErr w:type="spellStart"/>
+      <w:r>
+        <w:t>YoutTube</w:t>
+      </w:r>
+      <w:proofErr w:type="spellEnd"/>
+    </w:p>
+    <w:p>
+      <w:pPr>
+        <w:pStyle w:val="Heading1"/>
+      </w:pPr>
+      <w:r>
+        <w:t>HTML APIs</w:t>
       </w:r>
     </w:p>
     <w:p>
@@ -3170,7 +3920,7 @@
         <w:pStyle w:val="Heading2"/>
       </w:pPr>
       <w:r>
-        <w:t>HTML Images</w:t>
+        <w:t>HTML Geolocation</w:t>
       </w:r>
     </w:p>
     <w:p>
@@ -3178,7 +3928,7 @@
         <w:pStyle w:val="Heading2"/>
       </w:pPr>
       <w:r>
-        <w:t>HTML Tables</w:t>
+        <w:t>HTML Drag/Drop</w:t>
       </w:r>
     </w:p>
     <w:p>
@@ -3186,7 +3936,7 @@
         <w:pStyle w:val="Heading2"/>
       </w:pPr>
       <w:r>
-        <w:t>HTML Lists</w:t>
+        <w:t>HTML Web Storage</w:t>
       </w:r>
     </w:p>
     <w:p>
@@ -3194,7 +3944,8 @@
         <w:pStyle w:val="Heading2"/>
       </w:pPr>
       <w:r>
-        <w:t>HTML Block &amp; Inline</w:t>
+        <w:lastRenderedPageBreak/>
+        <w:t>HTML Web Workers</w:t>
       </w:r>
     </w:p>
     <w:p>
@@ -3202,16 +3953,7 @@
         <w:pStyle w:val="Heading2"/>
       </w:pPr>
       <w:r>
-        <w:t xml:space="preserve">HTML </w:t>
-      </w:r>
-      <w:r>
-        <w:t>D</w:t>
-      </w:r>
-      <w:r>
-        <w:t>iv</w:t>
-      </w:r>
-      <w:r>
-        <w:t>ision</w:t>
+        <w:t>HTML SSE</w:t>
       </w:r>
     </w:p>
     <w:p>
@@ -3219,251 +3961,8 @@
         <w:pStyle w:val="Heading2"/>
       </w:pPr>
       <w:r>
-        <w:t xml:space="preserve">HTML </w:t>
-      </w:r>
-      <w:r>
-        <w:t>C</w:t>
-      </w:r>
-      <w:r>
-        <w:t>lass</w:t>
-      </w:r>
-    </w:p>
-    <w:p>
-      <w:pPr>
-        <w:pStyle w:val="Heading2"/>
-      </w:pPr>
-      <w:r>
-        <w:t xml:space="preserve">HTML </w:t>
-      </w:r>
-      <w:r>
-        <w:t>I</w:t>
-      </w:r>
-      <w:r>
-        <w:t>d</w:t>
-      </w:r>
-    </w:p>
-    <w:p>
-      <w:pPr>
-        <w:pStyle w:val="Heading2"/>
-      </w:pPr>
-      <w:r>
-        <w:t>HTML</w:t>
-      </w:r>
-      <w:r>
-        <w:t xml:space="preserve"> iFrame</w:t>
-      </w:r>
-    </w:p>
-    <w:p>
-      <w:pPr>
-        <w:pStyle w:val="Heading2"/>
-      </w:pPr>
-      <w:r>
-        <w:t>HTML JavaScript</w:t>
-      </w:r>
-    </w:p>
-    <w:p>
-      <w:pPr>
-        <w:pStyle w:val="Heading2"/>
-      </w:pPr>
-      <w:r>
-        <w:t>HTML Layout</w:t>
-      </w:r>
-    </w:p>
-    <w:p>
-      <w:pPr>
-        <w:pStyle w:val="Heading2"/>
-      </w:pPr>
-      <w:r>
-        <w:t>HTML Responsive</w:t>
-      </w:r>
-    </w:p>
-    <w:p>
-      <w:pPr>
-        <w:pStyle w:val="Heading2"/>
-      </w:pPr>
-      <w:r>
-        <w:t>HTML Computer Code</w:t>
-      </w:r>
-    </w:p>
-    <w:p>
-      <w:pPr>
-        <w:pStyle w:val="Heading2"/>
-      </w:pPr>
-      <w:r>
-        <w:lastRenderedPageBreak/>
-        <w:t>HTML Semantics</w:t>
-      </w:r>
-    </w:p>
-    <w:p>
-      <w:pPr>
-        <w:pStyle w:val="Heading2"/>
-      </w:pPr>
-      <w:r>
-        <w:t>HTML Input</w:t>
-      </w:r>
-    </w:p>
-    <w:p>
-      <w:pPr>
-        <w:pStyle w:val="Heading2"/>
-      </w:pPr>
-      <w:r>
-        <w:t>HTML Forms</w:t>
-      </w:r>
-    </w:p>
-    <w:p>
-      <w:pPr>
-        <w:pStyle w:val="Heading2"/>
-      </w:pPr>
-      <w:r>
-        <w:t>HTML Graphics</w:t>
-      </w:r>
-    </w:p>
-    <w:p>
-      <w:pPr>
-        <w:pStyle w:val="Heading3"/>
-      </w:pPr>
-      <w:r>
-        <w:t>HTML Canvas</w:t>
-      </w:r>
-    </w:p>
-    <w:p>
-      <w:pPr>
-        <w:pStyle w:val="Heading3"/>
-      </w:pPr>
-      <w:r>
-        <w:t>HTML SVG</w:t>
-      </w:r>
-    </w:p>
-    <w:p>
-      <w:pPr>
-        <w:pStyle w:val="Heading2"/>
-      </w:pPr>
-      <w:r>
-        <w:t>HTML Media</w:t>
-      </w:r>
-    </w:p>
-    <w:p>
-      <w:pPr>
-        <w:pStyle w:val="Heading3"/>
-      </w:pPr>
-      <w:r>
-        <w:t>HTML Media</w:t>
-      </w:r>
-    </w:p>
-    <w:p>
-      <w:pPr>
-        <w:pStyle w:val="Heading3"/>
-      </w:pPr>
-      <w:r>
-        <w:t>HTML Video</w:t>
-      </w:r>
-    </w:p>
-    <w:p>
-      <w:pPr>
-        <w:pStyle w:val="Heading3"/>
-      </w:pPr>
-      <w:r>
-        <w:t>HTML Audio</w:t>
-      </w:r>
-    </w:p>
-    <w:p>
-      <w:pPr>
-        <w:pStyle w:val="Heading3"/>
-      </w:pPr>
-      <w:r>
-        <w:t>HTML Plug-ins</w:t>
-      </w:r>
-    </w:p>
-    <w:p>
-      <w:pPr>
-        <w:pStyle w:val="Heading3"/>
-      </w:pPr>
-      <w:r>
-        <w:t>HTML YoutTube</w:t>
-      </w:r>
-    </w:p>
-    <w:p>
-      <w:pPr>
-        <w:pStyle w:val="Heading2"/>
-      </w:pPr>
-      <w:r>
-        <w:t>HTML APIs</w:t>
-      </w:r>
-    </w:p>
-    <w:p>
-      <w:pPr>
-        <w:pStyle w:val="Heading3"/>
-      </w:pPr>
-      <w:r>
-        <w:t>HTML Geolocation</w:t>
-      </w:r>
-    </w:p>
-    <w:p>
-      <w:pPr>
-        <w:pStyle w:val="Heading3"/>
-      </w:pPr>
-      <w:r>
-        <w:t>HTML Drag/Drop</w:t>
-      </w:r>
-    </w:p>
-    <w:p>
-      <w:pPr>
-        <w:pStyle w:val="Heading3"/>
-      </w:pPr>
-      <w:r>
-        <w:t>HTML Web Storage</w:t>
-      </w:r>
-    </w:p>
-    <w:p>
-      <w:pPr>
-        <w:pStyle w:val="Heading3"/>
-      </w:pPr>
-      <w:r>
-        <w:t>HTML Web Workers</w:t>
-      </w:r>
-    </w:p>
-    <w:p>
-      <w:pPr>
-        <w:pStyle w:val="Heading3"/>
-      </w:pPr>
-      <w:r>
-        <w:t>HTML SSE</w:t>
-      </w:r>
-    </w:p>
-    <w:p>
-      <w:pPr>
-        <w:spacing w:line="240" w:lineRule="auto"/>
-      </w:pPr>
-      <w:r>
-        <w:pict w14:anchorId="4C34267E">
-          <v:rect id="_x0000_i1034" style="width:0;height:1.5pt" o:hralign="center" o:hrstd="t" o:hr="t" fillcolor="#a0a0a0" stroked="f"/>
-        </w:pict>
-      </w:r>
-    </w:p>
-    <w:p>
-      <w:pPr>
-        <w:spacing w:line="240" w:lineRule="auto"/>
-        <w:rPr>
-          <w:rFonts w:ascii="Times New Roman" w:eastAsiaTheme="majorEastAsia" w:hAnsi="Times New Roman" w:cstheme="majorBidi"/>
-          <w:b/>
-          <w:i/>
-          <w:color w:val="0F4761" w:themeColor="accent1" w:themeShade="BF"/>
-          <w:sz w:val="40"/>
-          <w:szCs w:val="40"/>
-        </w:rPr>
-      </w:pPr>
-      <w:r>
-        <w:br w:type="page"/>
-      </w:r>
-    </w:p>
-    <w:p>
-      <w:pPr>
-        <w:spacing w:line="240" w:lineRule="auto"/>
-      </w:pPr>
-      <w:r>
-        <w:lastRenderedPageBreak/>
         <w:pict w14:anchorId="0EF5FF1C">
-          <v:rect id="_x0000_i1049" style="width:0;height:1.5pt" o:hralign="center" o:hrstd="t" o:hr="t" fillcolor="#a0a0a0" stroked="f"/>
+          <v:rect id="_x0000_i1035" style="width:0;height:1.5pt" o:hralign="center" o:hrstd="t" o:hr="t" fillcolor="#a0a0a0" stroked="f"/>
         </w:pict>
       </w:r>
     </w:p>
@@ -5069,7 +5568,7 @@
     <w:link w:val="Heading1Char"/>
     <w:uiPriority w:val="9"/>
     <w:qFormat/>
-    <w:rsid w:val="000543C9"/>
+    <w:rsid w:val="00DC6830"/>
     <w:pPr>
       <w:keepNext/>
       <w:keepLines/>
@@ -5080,7 +5579,6 @@
     <w:rPr>
       <w:rFonts w:ascii="Times New Roman" w:eastAsiaTheme="majorEastAsia" w:hAnsi="Times New Roman" w:cstheme="majorBidi"/>
       <w:b/>
-      <w:i/>
       <w:color w:val="0F4761" w:themeColor="accent1" w:themeShade="BF"/>
       <w:sz w:val="40"/>
       <w:szCs w:val="40"/>
@@ -5268,7 +5766,6 @@
   <w:style w:type="character" w:default="1" w:styleId="DefaultParagraphFont">
     <w:name w:val="Default Paragraph Font"/>
     <w:uiPriority w:val="1"/>
-    <w:semiHidden/>
     <w:unhideWhenUsed/>
   </w:style>
   <w:style w:type="table" w:default="1" w:styleId="TableNormal">
@@ -5297,11 +5794,10 @@
     <w:basedOn w:val="DefaultParagraphFont"/>
     <w:link w:val="Heading1"/>
     <w:uiPriority w:val="9"/>
-    <w:rsid w:val="000543C9"/>
+    <w:rsid w:val="00DC6830"/>
     <w:rPr>
       <w:rFonts w:ascii="Times New Roman" w:eastAsiaTheme="majorEastAsia" w:hAnsi="Times New Roman" w:cstheme="majorBidi"/>
       <w:b/>
-      <w:i/>
       <w:color w:val="0F4761" w:themeColor="accent1" w:themeShade="BF"/>
       <w:sz w:val="40"/>
       <w:szCs w:val="40"/>
